--- a/Customer Requirements Specifications-Samuda.docx
+++ b/Customer Requirements Specifications-Samuda.docx
@@ -151,7 +151,27 @@
           <w:sz w:val="32"/>
           <w:szCs w:val="32"/>
         </w:rPr>
-        <w:t>ERP Solution for Samuda Chemicals Ltd.</w:t>
+        <w:t xml:space="preserve">ERP Solution for </w:t>
+      </w:r>
+      <w:proofErr w:type="spellStart"/>
+      <w:r>
+        <w:rPr>
+          <w:b/>
+          <w:i/>
+          <w:sz w:val="32"/>
+          <w:szCs w:val="32"/>
+        </w:rPr>
+        <w:t>Samuda</w:t>
+      </w:r>
+      <w:proofErr w:type="spellEnd"/>
+      <w:r>
+        <w:rPr>
+          <w:b/>
+          <w:i/>
+          <w:sz w:val="32"/>
+          <w:szCs w:val="32"/>
+        </w:rPr>
+        <w:t xml:space="preserve"> Chemicals Ltd.</w:t>
       </w:r>
     </w:p>
     <w:p>
@@ -369,35 +389,25 @@
           <w:sz w:val="28"/>
           <w:szCs w:val="28"/>
         </w:rPr>
-        <w:t>TK Bhaban (11th Floor),</w:t>
-      </w:r>
-    </w:p>
-    <w:p>
-      <w:pPr>
-        <w:spacing w:after="0"/>
-        <w:jc w:val="center"/>
-      </w:pPr>
+        <w:t xml:space="preserve">TK </w:t>
+      </w:r>
+      <w:proofErr w:type="spellStart"/>
       <w:r>
         <w:rPr>
           <w:color w:val="3D85C6"/>
           <w:sz w:val="28"/>
           <w:szCs w:val="28"/>
         </w:rPr>
-        <w:t>13 KaziNazrul Islam Avenue,</w:t>
-      </w:r>
-    </w:p>
-    <w:p>
-      <w:pPr>
-        <w:spacing w:after="0"/>
-        <w:jc w:val="center"/>
-      </w:pPr>
+        <w:t>Bhaban</w:t>
+      </w:r>
+      <w:proofErr w:type="spellEnd"/>
       <w:r>
         <w:rPr>
           <w:color w:val="3D85C6"/>
           <w:sz w:val="28"/>
           <w:szCs w:val="28"/>
         </w:rPr>
-        <w:t>Kawran Bazar, Dhaka 1215, Bangladesh</w:t>
+        <w:t xml:space="preserve"> (11th Floor),</w:t>
       </w:r>
     </w:p>
     <w:p>
@@ -411,7 +421,73 @@
           <w:sz w:val="28"/>
           <w:szCs w:val="28"/>
         </w:rPr>
-        <w:t>web: </w:t>
+        <w:t xml:space="preserve">13 </w:t>
+      </w:r>
+      <w:proofErr w:type="spellStart"/>
+      <w:r>
+        <w:rPr>
+          <w:color w:val="3D85C6"/>
+          <w:sz w:val="28"/>
+          <w:szCs w:val="28"/>
+        </w:rPr>
+        <w:t>KaziNazrul</w:t>
+      </w:r>
+      <w:proofErr w:type="spellEnd"/>
+      <w:r>
+        <w:rPr>
+          <w:color w:val="3D85C6"/>
+          <w:sz w:val="28"/>
+          <w:szCs w:val="28"/>
+        </w:rPr>
+        <w:t xml:space="preserve"> Islam Avenue,</w:t>
+      </w:r>
+    </w:p>
+    <w:p>
+      <w:pPr>
+        <w:spacing w:after="0"/>
+        <w:jc w:val="center"/>
+      </w:pPr>
+      <w:proofErr w:type="spellStart"/>
+      <w:r>
+        <w:rPr>
+          <w:color w:val="3D85C6"/>
+          <w:sz w:val="28"/>
+          <w:szCs w:val="28"/>
+        </w:rPr>
+        <w:t>Kawran</w:t>
+      </w:r>
+      <w:proofErr w:type="spellEnd"/>
+      <w:r>
+        <w:rPr>
+          <w:color w:val="3D85C6"/>
+          <w:sz w:val="28"/>
+          <w:szCs w:val="28"/>
+        </w:rPr>
+        <w:t xml:space="preserve"> Bazar, Dhaka 1215, Bangladesh</w:t>
+      </w:r>
+    </w:p>
+    <w:p>
+      <w:pPr>
+        <w:spacing w:after="0"/>
+        <w:jc w:val="center"/>
+      </w:pPr>
+      <w:proofErr w:type="gramStart"/>
+      <w:r>
+        <w:rPr>
+          <w:color w:val="3D85C6"/>
+          <w:sz w:val="28"/>
+          <w:szCs w:val="28"/>
+        </w:rPr>
+        <w:t>web</w:t>
+      </w:r>
+      <w:proofErr w:type="gramEnd"/>
+      <w:r>
+        <w:rPr>
+          <w:color w:val="3D85C6"/>
+          <w:sz w:val="28"/>
+          <w:szCs w:val="28"/>
+        </w:rPr>
+        <w:t>: </w:t>
       </w:r>
       <w:hyperlink r:id="rId9">
         <w:r>
@@ -513,7 +589,21 @@
               <w:rPr>
                 <w:rFonts w:ascii="AvantGarde" w:hAnsi="AvantGarde" w:cs="Arial"/>
               </w:rPr>
-              <w:t>HR Module of Samuda Chemical</w:t>
+              <w:t xml:space="preserve">HR Module of </w:t>
+            </w:r>
+            <w:proofErr w:type="spellStart"/>
+            <w:r>
+              <w:rPr>
+                <w:rFonts w:ascii="AvantGarde" w:hAnsi="AvantGarde" w:cs="Arial"/>
+              </w:rPr>
+              <w:t>Samuda</w:t>
+            </w:r>
+            <w:proofErr w:type="spellEnd"/>
+            <w:r>
+              <w:rPr>
+                <w:rFonts w:ascii="AvantGarde" w:hAnsi="AvantGarde" w:cs="Arial"/>
+              </w:rPr>
+              <w:t xml:space="preserve"> Chemical</w:t>
             </w:r>
             <w:r>
               <w:rPr>
@@ -2912,7 +3002,7 @@
                 <w:noProof/>
                 <w:webHidden/>
               </w:rPr>
-              <w:t>10</w:t>
+              <w:t>11</w:t>
             </w:r>
             <w:r>
               <w:rPr>
@@ -2953,22 +3043,6 @@
     <w:p/>
     <w:p/>
     <w:p/>
-    <w:p/>
-    <w:p/>
-    <w:p/>
-    <w:p/>
-    <w:p/>
-    <w:p/>
-    <w:p/>
-    <w:p/>
-    <w:p>
-      <w:hyperlink r:id="rId12"/>
-    </w:p>
-    <w:p>
-      <w:pPr>
-        <w:pStyle w:val="Heading3"/>
-      </w:pPr>
-    </w:p>
     <w:p>
       <w:pPr>
         <w:pStyle w:val="Heading1"/>
@@ -2985,6 +3059,7 @@
         <w:rPr>
           <w:b/>
         </w:rPr>
+        <w:lastRenderedPageBreak/>
         <w:t>Intro</w:t>
       </w:r>
       <w:r>
@@ -3149,8 +3224,9 @@
           <w:sz w:val="24"/>
           <w:szCs w:val="24"/>
         </w:rPr>
-        <w:t>human resource, payroll system, attendance</w:t>
-      </w:r>
+        <w:t xml:space="preserve">human resource, payroll system, </w:t>
+      </w:r>
+      <w:proofErr w:type="gramStart"/>
       <w:r>
         <w:rPr>
           <w:rFonts w:ascii="Times New Roman" w:hAnsi="Times New Roman" w:cs="Times New Roman"/>
@@ -3158,8 +3234,9 @@
           <w:sz w:val="24"/>
           <w:szCs w:val="24"/>
         </w:rPr>
-        <w:t>, software system as a service (SaaS) and integrative company management systems like enterprise resource coming up with software</w:t>
-      </w:r>
+        <w:t>attendance</w:t>
+      </w:r>
+      <w:proofErr w:type="gramEnd"/>
       <w:r>
         <w:rPr>
           <w:rFonts w:ascii="Times New Roman" w:hAnsi="Times New Roman" w:cs="Times New Roman"/>
@@ -3167,6 +3244,48 @@
           <w:sz w:val="24"/>
           <w:szCs w:val="24"/>
         </w:rPr>
+        <w:t xml:space="preserve">, </w:t>
+      </w:r>
+      <w:r>
+        <w:rPr>
+          <w:rFonts w:ascii="Times New Roman" w:hAnsi="Times New Roman" w:cs="Times New Roman"/>
+          <w:color w:val="auto"/>
+          <w:sz w:val="24"/>
+          <w:szCs w:val="24"/>
+          <w:highlight w:val="yellow"/>
+        </w:rPr>
+        <w:t>software system as a service (</w:t>
+      </w:r>
+      <w:proofErr w:type="spellStart"/>
+      <w:r>
+        <w:rPr>
+          <w:rFonts w:ascii="Times New Roman" w:hAnsi="Times New Roman" w:cs="Times New Roman"/>
+          <w:color w:val="auto"/>
+          <w:sz w:val="24"/>
+          <w:szCs w:val="24"/>
+          <w:highlight w:val="yellow"/>
+        </w:rPr>
+        <w:t>SaaS</w:t>
+      </w:r>
+      <w:proofErr w:type="spellEnd"/>
+      <w:r>
+        <w:rPr>
+          <w:rFonts w:ascii="Times New Roman" w:hAnsi="Times New Roman" w:cs="Times New Roman"/>
+          <w:color w:val="auto"/>
+          <w:sz w:val="24"/>
+          <w:szCs w:val="24"/>
+          <w:highlight w:val="yellow"/>
+        </w:rPr>
+        <w:t>) and integrative company management systems like enterprise resource coming up with software</w:t>
+      </w:r>
+      <w:r>
+        <w:rPr>
+          <w:rFonts w:ascii="Times New Roman" w:hAnsi="Times New Roman" w:cs="Times New Roman"/>
+          <w:color w:val="auto"/>
+          <w:sz w:val="24"/>
+          <w:szCs w:val="24"/>
+          <w:highlight w:val="yellow"/>
+        </w:rPr>
         <w:t xml:space="preserve"> (</w:t>
       </w:r>
       <w:r>
@@ -3175,6 +3294,7 @@
           <w:color w:val="auto"/>
           <w:sz w:val="24"/>
           <w:szCs w:val="24"/>
+          <w:highlight w:val="yellow"/>
         </w:rPr>
         <w:t>ERP</w:t>
       </w:r>
@@ -3184,6 +3304,7 @@
           <w:color w:val="auto"/>
           <w:sz w:val="24"/>
           <w:szCs w:val="24"/>
+          <w:highlight w:val="yellow"/>
         </w:rPr>
         <w:t>)</w:t>
       </w:r>
@@ -3196,6 +3317,8 @@
         </w:rPr>
         <w:t>.</w:t>
       </w:r>
+      <w:bookmarkStart w:id="7" w:name="_GoBack"/>
+      <w:bookmarkEnd w:id="7"/>
     </w:p>
     <w:p>
       <w:pPr>
@@ -3212,6 +3335,7 @@
         </w:rPr>
         <w:t xml:space="preserve">This specific module will help </w:t>
       </w:r>
+      <w:proofErr w:type="spellStart"/>
       <w:r>
         <w:rPr>
           <w:rFonts w:ascii="Times New Roman" w:hAnsi="Times New Roman" w:cs="Times New Roman"/>
@@ -3220,7 +3344,18 @@
           <w:sz w:val="24"/>
           <w:szCs w:val="24"/>
         </w:rPr>
-        <w:t xml:space="preserve">Samuda Chemicals Ltd. </w:t>
+        <w:t>Samuda</w:t>
+      </w:r>
+      <w:proofErr w:type="spellEnd"/>
+      <w:r>
+        <w:rPr>
+          <w:rFonts w:ascii="Times New Roman" w:hAnsi="Times New Roman" w:cs="Times New Roman"/>
+          <w:b/>
+          <w:color w:val="auto"/>
+          <w:sz w:val="24"/>
+          <w:szCs w:val="24"/>
+        </w:rPr>
+        <w:t xml:space="preserve"> Chemicals Ltd. </w:t>
       </w:r>
       <w:r>
         <w:rPr>
@@ -3247,7 +3382,26 @@
           <w:sz w:val="24"/>
           <w:szCs w:val="24"/>
         </w:rPr>
-        <w:t xml:space="preserve">The HR department performs body activities that are virtually common to all or any organizations. </w:t>
+        <w:t xml:space="preserve">The HR department performs </w:t>
+      </w:r>
+      <w:r>
+        <w:rPr>
+          <w:rFonts w:ascii="Times New Roman" w:hAnsi="Times New Roman" w:cs="Times New Roman"/>
+          <w:color w:val="auto"/>
+          <w:sz w:val="24"/>
+          <w:szCs w:val="24"/>
+          <w:highlight w:val="yellow"/>
+        </w:rPr>
+        <w:t>body</w:t>
+      </w:r>
+      <w:r>
+        <w:rPr>
+          <w:rFonts w:ascii="Times New Roman" w:hAnsi="Times New Roman" w:cs="Times New Roman"/>
+          <w:color w:val="auto"/>
+          <w:sz w:val="24"/>
+          <w:szCs w:val="24"/>
+        </w:rPr>
+        <w:t xml:space="preserve"> activities that are virtually common to all or any organizations. </w:t>
       </w:r>
       <w:r>
         <w:rPr>
@@ -3326,7 +3480,7 @@
                     </pic:cNvPicPr>
                   </pic:nvPicPr>
                   <pic:blipFill>
-                    <a:blip r:embed="rId13" cstate="print">
+                    <a:blip r:embed="rId12" cstate="print">
                       <a:extLst>
                         <a:ext uri="{28A0092B-C50C-407E-A947-70E740481C1C}">
                           <a14:useLocalDpi xmlns:a14="http://schemas.microsoft.com/office/drawing/2010/main" val="0"/>
@@ -3493,6 +3647,16 @@
         </w:rPr>
         <w:t>Org. Cal</w:t>
       </w:r>
+      <w:r>
+        <w:rPr>
+          <w:rFonts w:ascii="Times New Roman" w:hAnsi="Times New Roman" w:cs="Times New Roman"/>
+          <w:b/>
+          <w:color w:val="auto"/>
+          <w:sz w:val="24"/>
+          <w:szCs w:val="24"/>
+        </w:rPr>
+        <w:t>endar</w:t>
+      </w:r>
     </w:p>
     <w:p>
       <w:pPr>
@@ -3517,7 +3681,17 @@
           <w:sz w:val="24"/>
           <w:szCs w:val="24"/>
         </w:rPr>
-        <w:t>Leave mgt</w:t>
+        <w:t xml:space="preserve">Leave </w:t>
+      </w:r>
+      <w:r>
+        <w:rPr>
+          <w:rFonts w:ascii="Times New Roman" w:hAnsi="Times New Roman" w:cs="Times New Roman"/>
+          <w:b/>
+          <w:color w:val="auto"/>
+          <w:sz w:val="24"/>
+          <w:szCs w:val="24"/>
+        </w:rPr>
+        <w:t>Management</w:t>
       </w:r>
     </w:p>
     <w:p>
@@ -3620,15 +3794,6 @@
           <w:sz w:val="24"/>
           <w:szCs w:val="24"/>
         </w:rPr>
-        <w:t xml:space="preserve"> </w:t>
-      </w:r>
-      <w:r>
-        <w:rPr>
-          <w:rFonts w:ascii="Times New Roman" w:hAnsi="Times New Roman" w:cs="Times New Roman"/>
-          <w:b/>
-          <w:sz w:val="24"/>
-          <w:szCs w:val="24"/>
-        </w:rPr>
         <w:t>Payroll Management</w:t>
       </w:r>
     </w:p>
@@ -3677,7 +3842,25 @@
           <w:sz w:val="24"/>
           <w:szCs w:val="24"/>
         </w:rPr>
-        <w:t>Recruitment &amp; Departure Process</w:t>
+        <w:t xml:space="preserve">Recruitment &amp; </w:t>
+      </w:r>
+      <w:r>
+        <w:rPr>
+          <w:rFonts w:ascii="Times New Roman" w:hAnsi="Times New Roman" w:cs="Times New Roman"/>
+          <w:b/>
+          <w:sz w:val="24"/>
+          <w:szCs w:val="24"/>
+        </w:rPr>
+        <w:t>Exit</w:t>
+      </w:r>
+      <w:r>
+        <w:rPr>
+          <w:rFonts w:ascii="Times New Roman" w:hAnsi="Times New Roman" w:cs="Times New Roman"/>
+          <w:b/>
+          <w:sz w:val="24"/>
+          <w:szCs w:val="24"/>
+        </w:rPr>
+        <w:t xml:space="preserve"> Process</w:t>
       </w:r>
     </w:p>
     <w:p>
@@ -3761,14 +3944,14 @@
           <w:b/>
         </w:rPr>
       </w:pPr>
-      <w:bookmarkStart w:id="7" w:name="_Toc471722892"/>
+      <w:bookmarkStart w:id="8" w:name="_Toc471722892"/>
       <w:r>
         <w:rPr>
           <w:b/>
         </w:rPr>
         <w:t>3. Sub Module and Its feature Description</w:t>
       </w:r>
-      <w:bookmarkEnd w:id="7"/>
+      <w:bookmarkEnd w:id="8"/>
     </w:p>
     <w:p>
       <w:pPr>
@@ -3777,14 +3960,14 @@
           <w:b/>
         </w:rPr>
       </w:pPr>
-      <w:bookmarkStart w:id="8" w:name="_Toc471722893"/>
+      <w:bookmarkStart w:id="9" w:name="_Toc471722893"/>
       <w:r>
         <w:rPr>
           <w:b/>
         </w:rPr>
         <w:t>3.1 Employee Personal Information</w:t>
       </w:r>
-      <w:bookmarkEnd w:id="8"/>
+      <w:bookmarkEnd w:id="9"/>
     </w:p>
     <w:p>
       <w:pPr>
@@ -3887,14 +4070,14 @@
           <w:b/>
         </w:rPr>
       </w:pPr>
-      <w:bookmarkStart w:id="9" w:name="_Toc471722894"/>
+      <w:bookmarkStart w:id="10" w:name="_Toc471722894"/>
       <w:r>
         <w:rPr>
           <w:b/>
         </w:rPr>
         <w:t>3.2 Define Organization Calendar</w:t>
       </w:r>
-      <w:bookmarkEnd w:id="9"/>
+      <w:bookmarkEnd w:id="10"/>
     </w:p>
     <w:p>
       <w:pPr>
@@ -3928,14 +4111,14 @@
           <w:b/>
         </w:rPr>
       </w:pPr>
-      <w:bookmarkStart w:id="10" w:name="_Toc471722895"/>
+      <w:bookmarkStart w:id="11" w:name="_Toc471722895"/>
       <w:r>
         <w:rPr>
           <w:b/>
         </w:rPr>
         <w:t>3.3 Leave management</w:t>
       </w:r>
-      <w:bookmarkEnd w:id="10"/>
+      <w:bookmarkEnd w:id="11"/>
       <w:r>
         <w:rPr>
           <w:b/>
@@ -3950,8 +4133,8 @@
           <w:b/>
         </w:rPr>
       </w:pPr>
-      <w:bookmarkStart w:id="11" w:name="_3znysh7" w:colFirst="0" w:colLast="0"/>
-      <w:bookmarkEnd w:id="11"/>
+      <w:bookmarkStart w:id="12" w:name="_3znysh7" w:colFirst="0" w:colLast="0"/>
+      <w:bookmarkEnd w:id="12"/>
     </w:p>
     <w:p>
       <w:pPr>
@@ -3960,7 +4143,7 @@
           <w:b/>
         </w:rPr>
       </w:pPr>
-      <w:bookmarkStart w:id="12" w:name="_Toc471722896"/>
+      <w:bookmarkStart w:id="13" w:name="_Toc471722896"/>
       <w:r>
         <w:rPr>
           <w:b/>
@@ -3973,7 +4156,7 @@
         </w:rPr>
         <w:t>Module Overview</w:t>
       </w:r>
-      <w:bookmarkEnd w:id="12"/>
+      <w:bookmarkEnd w:id="13"/>
       <w:r>
         <w:rPr>
           <w:b/>
@@ -4077,16 +4260,16 @@
           <w:b/>
         </w:rPr>
       </w:pPr>
-      <w:bookmarkStart w:id="13" w:name="_2et92p0" w:colFirst="0" w:colLast="0"/>
-      <w:bookmarkStart w:id="14" w:name="_Toc471722897"/>
-      <w:bookmarkEnd w:id="13"/>
+      <w:bookmarkStart w:id="14" w:name="_2et92p0" w:colFirst="0" w:colLast="0"/>
+      <w:bookmarkStart w:id="15" w:name="_Toc471722897"/>
+      <w:bookmarkEnd w:id="14"/>
       <w:r>
         <w:rPr>
           <w:b/>
         </w:rPr>
         <w:t>3.3.2 Leave Type Declaration</w:t>
       </w:r>
-      <w:bookmarkEnd w:id="14"/>
+      <w:bookmarkEnd w:id="15"/>
     </w:p>
     <w:p>
       <w:pPr>
@@ -4209,7 +4392,25 @@
           <w:sz w:val="24"/>
           <w:szCs w:val="24"/>
         </w:rPr>
-        <w:t>At Samuda employees can avail 13 days of casual leave</w:t>
+        <w:t xml:space="preserve">At </w:t>
+      </w:r>
+      <w:proofErr w:type="spellStart"/>
+      <w:r>
+        <w:rPr>
+          <w:rFonts w:ascii="Times New Roman" w:hAnsi="Times New Roman" w:cs="Times New Roman"/>
+          <w:sz w:val="24"/>
+          <w:szCs w:val="24"/>
+        </w:rPr>
+        <w:t>Samuda</w:t>
+      </w:r>
+      <w:proofErr w:type="spellEnd"/>
+      <w:r>
+        <w:rPr>
+          <w:rFonts w:ascii="Times New Roman" w:hAnsi="Times New Roman" w:cs="Times New Roman"/>
+          <w:sz w:val="24"/>
+          <w:szCs w:val="24"/>
+        </w:rPr>
+        <w:t xml:space="preserve"> employees can avail 13 days of casual leave</w:t>
       </w:r>
       <w:r>
         <w:rPr>
@@ -4308,7 +4509,25 @@
           <w:sz w:val="24"/>
           <w:szCs w:val="24"/>
         </w:rPr>
-        <w:t xml:space="preserve"> At Samuda emp</w:t>
+        <w:t xml:space="preserve"> At </w:t>
+      </w:r>
+      <w:proofErr w:type="spellStart"/>
+      <w:r>
+        <w:rPr>
+          <w:rFonts w:ascii="Times New Roman" w:hAnsi="Times New Roman" w:cs="Times New Roman"/>
+          <w:sz w:val="24"/>
+          <w:szCs w:val="24"/>
+        </w:rPr>
+        <w:t>Samuda</w:t>
+      </w:r>
+      <w:proofErr w:type="spellEnd"/>
+      <w:r>
+        <w:rPr>
+          <w:rFonts w:ascii="Times New Roman" w:hAnsi="Times New Roman" w:cs="Times New Roman"/>
+          <w:sz w:val="24"/>
+          <w:szCs w:val="24"/>
+        </w:rPr>
+        <w:t xml:space="preserve"> emp</w:t>
       </w:r>
       <w:r>
         <w:rPr>
@@ -4406,8 +4625,18 @@
           <w:sz w:val="24"/>
           <w:szCs w:val="24"/>
         </w:rPr>
-        <w:t xml:space="preserve"> At Samuda</w:t>
-      </w:r>
+        <w:t xml:space="preserve"> At </w:t>
+      </w:r>
+      <w:proofErr w:type="spellStart"/>
+      <w:r>
+        <w:rPr>
+          <w:rFonts w:ascii="Times New Roman" w:hAnsi="Times New Roman" w:cs="Times New Roman"/>
+          <w:sz w:val="24"/>
+          <w:szCs w:val="24"/>
+        </w:rPr>
+        <w:t>Samuda</w:t>
+      </w:r>
+      <w:proofErr w:type="spellEnd"/>
       <w:r>
         <w:rPr>
           <w:rFonts w:ascii="Times New Roman" w:hAnsi="Times New Roman" w:cs="Times New Roman"/>
@@ -4501,9 +4730,9 @@
           <w:b/>
         </w:rPr>
       </w:pPr>
-      <w:bookmarkStart w:id="15" w:name="_tyjcwt" w:colFirst="0" w:colLast="0"/>
-      <w:bookmarkStart w:id="16" w:name="_Toc471722898"/>
-      <w:bookmarkEnd w:id="15"/>
+      <w:bookmarkStart w:id="16" w:name="_tyjcwt" w:colFirst="0" w:colLast="0"/>
+      <w:bookmarkStart w:id="17" w:name="_Toc471722898"/>
+      <w:bookmarkEnd w:id="16"/>
       <w:r>
         <w:rPr>
           <w:b/>
@@ -4516,7 +4745,7 @@
         </w:rPr>
         <w:t xml:space="preserve"> Declare Leave Year:</w:t>
       </w:r>
-      <w:bookmarkEnd w:id="16"/>
+      <w:bookmarkEnd w:id="17"/>
     </w:p>
     <w:p>
       <w:pPr>
@@ -4631,7 +4860,25 @@
           <w:sz w:val="24"/>
           <w:szCs w:val="24"/>
         </w:rPr>
-        <w:t xml:space="preserve"> Samuda leave year is January to December. </w:t>
+        <w:t xml:space="preserve"> </w:t>
+      </w:r>
+      <w:proofErr w:type="spellStart"/>
+      <w:r>
+        <w:rPr>
+          <w:rFonts w:ascii="Times New Roman" w:hAnsi="Times New Roman" w:cs="Times New Roman"/>
+          <w:sz w:val="24"/>
+          <w:szCs w:val="24"/>
+        </w:rPr>
+        <w:t>Samuda</w:t>
+      </w:r>
+      <w:proofErr w:type="spellEnd"/>
+      <w:r>
+        <w:rPr>
+          <w:rFonts w:ascii="Times New Roman" w:hAnsi="Times New Roman" w:cs="Times New Roman"/>
+          <w:sz w:val="24"/>
+          <w:szCs w:val="24"/>
+        </w:rPr>
+        <w:t xml:space="preserve"> leave year is January to December. </w:t>
       </w:r>
     </w:p>
     <w:p>
@@ -4641,14 +4888,14 @@
           <w:b/>
         </w:rPr>
       </w:pPr>
-      <w:bookmarkStart w:id="17" w:name="_Toc471722899"/>
+      <w:bookmarkStart w:id="18" w:name="_Toc471722899"/>
       <w:r>
         <w:rPr>
           <w:b/>
         </w:rPr>
         <w:t>3.3.4 Leave Allocation Process</w:t>
       </w:r>
-      <w:bookmarkEnd w:id="17"/>
+      <w:bookmarkEnd w:id="18"/>
       <w:r>
         <w:rPr>
           <w:b/>
@@ -4721,8 +4968,6 @@
         </w:rPr>
         <w:t xml:space="preserve"> can be done employee wise/department wise or for all employee.</w:t>
       </w:r>
-      <w:bookmarkStart w:id="18" w:name="_GoBack"/>
-      <w:bookmarkEnd w:id="18"/>
     </w:p>
     <w:p>
       <w:pPr>
@@ -4839,7 +5084,25 @@
           <w:sz w:val="24"/>
           <w:szCs w:val="24"/>
         </w:rPr>
-        <w:t xml:space="preserve"> stage. At Samuda leave approval process will have two steps i.e. ap</w:t>
+        <w:t xml:space="preserve"> stage. At </w:t>
+      </w:r>
+      <w:proofErr w:type="spellStart"/>
+      <w:r>
+        <w:rPr>
+          <w:rFonts w:ascii="Times New Roman" w:hAnsi="Times New Roman" w:cs="Times New Roman"/>
+          <w:sz w:val="24"/>
+          <w:szCs w:val="24"/>
+        </w:rPr>
+        <w:t>Samuda</w:t>
+      </w:r>
+      <w:proofErr w:type="spellEnd"/>
+      <w:r>
+        <w:rPr>
+          <w:rFonts w:ascii="Times New Roman" w:hAnsi="Times New Roman" w:cs="Times New Roman"/>
+          <w:sz w:val="24"/>
+          <w:szCs w:val="24"/>
+        </w:rPr>
+        <w:t xml:space="preserve"> leave approval process will have two steps i.e. ap</w:t>
       </w:r>
       <w:r>
         <w:rPr>
@@ -4899,7 +5162,7 @@
                     <pic:cNvPicPr preferRelativeResize="0"/>
                   </pic:nvPicPr>
                   <pic:blipFill>
-                    <a:blip r:embed="rId14"/>
+                    <a:blip r:embed="rId13"/>
                     <a:srcRect/>
                     <a:stretch>
                       <a:fillRect/>
@@ -5131,9 +5394,9 @@
             <o:lock v:ext="edit" aspectratio="t"/>
           </v:shapetype>
           <v:shape id="_x0000_i1025" type="#_x0000_t75" style="width:297pt;height:424.5pt" o:ole="">
-            <v:imagedata r:id="rId15" o:title=""/>
+            <v:imagedata r:id="rId14" o:title=""/>
           </v:shape>
-          <o:OLEObject Type="Embed" ProgID="Visio.Drawing.11" ShapeID="_x0000_i1025" DrawAspect="Content" ObjectID="_1545467670" r:id="rId16"/>
+          <o:OLEObject Type="Embed" ProgID="Visio.Drawing.11" ShapeID="_x0000_i1025" DrawAspect="Content" ObjectID="_1545482635" r:id="rId15"/>
         </w:object>
       </w:r>
     </w:p>
@@ -5236,7 +5499,25 @@
           <w:sz w:val="24"/>
           <w:szCs w:val="24"/>
         </w:rPr>
-        <w:t xml:space="preserve">In case an employee does not avail earned leaves which were allowed to him, he may also encash these leaves and earns salary for the number of days which were allowed to be taken as leave but were not availed as leave. The policy of leave encashment depends on the employer for whom you are working and different employers have different policies for leave encashment. </w:t>
+        <w:t xml:space="preserve">In case an employee does not avail earned leaves which were allowed to him, he may also </w:t>
+      </w:r>
+      <w:proofErr w:type="spellStart"/>
+      <w:r>
+        <w:rPr>
+          <w:rFonts w:ascii="Times New Roman" w:hAnsi="Times New Roman" w:cs="Times New Roman"/>
+          <w:sz w:val="24"/>
+          <w:szCs w:val="24"/>
+        </w:rPr>
+        <w:t>encash</w:t>
+      </w:r>
+      <w:proofErr w:type="spellEnd"/>
+      <w:r>
+        <w:rPr>
+          <w:rFonts w:ascii="Times New Roman" w:hAnsi="Times New Roman" w:cs="Times New Roman"/>
+          <w:sz w:val="24"/>
+          <w:szCs w:val="24"/>
+        </w:rPr>
+        <w:t xml:space="preserve"> these leaves and earns salary for the number of days which were allowed to be taken as leave but were not availed as leave. The policy of leave encashment depends on the employer for whom you are working and different employers have different policies for leave encashment. </w:t>
       </w:r>
     </w:p>
     <w:p>
@@ -5363,9 +5644,9 @@
       <w:r>
         <w:object w:dxaOrig="9625" w:dyaOrig="8484">
           <v:shape id="_x0000_i1026" type="#_x0000_t75" style="width:471.75pt;height:416.25pt" o:ole="">
-            <v:imagedata r:id="rId17" o:title=""/>
+            <v:imagedata r:id="rId16" o:title=""/>
           </v:shape>
-          <o:OLEObject Type="Embed" ProgID="Visio.Drawing.11" ShapeID="_x0000_i1026" DrawAspect="Content" ObjectID="_1545467671" r:id="rId18"/>
+          <o:OLEObject Type="Embed" ProgID="Visio.Drawing.11" ShapeID="_x0000_i1026" DrawAspect="Content" ObjectID="_1545482636" r:id="rId17"/>
         </w:object>
       </w:r>
     </w:p>
@@ -5400,8 +5681,8 @@
     </w:p>
     <w:p/>
     <w:sectPr>
-      <w:headerReference w:type="default" r:id="rId19"/>
-      <w:footerReference w:type="default" r:id="rId20"/>
+      <w:headerReference w:type="default" r:id="rId18"/>
+      <w:footerReference w:type="default" r:id="rId19"/>
       <w:pgSz w:w="12240" w:h="15840"/>
       <w:pgMar w:top="1440" w:right="1440" w:bottom="1440" w:left="1350" w:header="0" w:footer="720" w:gutter="0"/>
       <w:cols w:space="720"/>
@@ -5463,7 +5744,7 @@
       <w:rPr>
         <w:noProof/>
       </w:rPr>
-      <w:t>11</w:t>
+      <w:t>6</w:t>
     </w:r>
     <w:r>
       <w:fldChar w:fldCharType="end"/>
@@ -5533,6 +5814,7 @@
       </w:tabs>
       <w:spacing w:before="720"/>
     </w:pPr>
+    <w:proofErr w:type="spellStart"/>
     <w:r>
       <w:rPr>
         <w:rFonts w:ascii="Arial" w:eastAsia="Arial" w:hAnsi="Arial" w:cs="Arial"/>
@@ -5540,7 +5822,17 @@
         <w:sz w:val="18"/>
         <w:szCs w:val="18"/>
       </w:rPr>
-      <w:t>Samuda Chemicals</w:t>
+      <w:t>Samuda</w:t>
+    </w:r>
+    <w:proofErr w:type="spellEnd"/>
+    <w:r>
+      <w:rPr>
+        <w:rFonts w:ascii="Arial" w:eastAsia="Arial" w:hAnsi="Arial" w:cs="Arial"/>
+        <w:b/>
+        <w:sz w:val="18"/>
+        <w:szCs w:val="18"/>
+      </w:rPr>
+      <w:t xml:space="preserve"> Chemicals</w:t>
     </w:r>
     <w:r>
       <w:rPr>
@@ -7936,7 +8228,7 @@
 </file>
 
 <file path=customXml/itemProps1.xml><?xml version="1.0" encoding="utf-8"?>
-<ds:datastoreItem xmlns:ds="http://schemas.openxmlformats.org/officeDocument/2006/customXml" ds:itemID="{665B582D-EDA2-44FA-BC31-8B6BAD1C68A9}">
+<ds:datastoreItem xmlns:ds="http://schemas.openxmlformats.org/officeDocument/2006/customXml" ds:itemID="{33C68D37-7AA9-41E2-99D8-E6467EF04ADE}">
   <ds:schemaRefs>
     <ds:schemaRef ds:uri="http://schemas.openxmlformats.org/officeDocument/2006/bibliography"/>
   </ds:schemaRefs>

--- a/Customer Requirements Specifications-Samuda.docx
+++ b/Customer Requirements Specifications-Samuda.docx
@@ -3208,12 +3208,205 @@
           <w:szCs w:val="24"/>
         </w:rPr>
       </w:pPr>
-      <w:r>
+    </w:p>
+    <w:p>
+      <w:pPr>
         <w:rPr>
           <w:rFonts w:ascii="Times New Roman" w:hAnsi="Times New Roman" w:cs="Times New Roman"/>
           <w:color w:val="auto"/>
           <w:sz w:val="24"/>
           <w:szCs w:val="24"/>
+          <w:u w:val="single"/>
+        </w:rPr>
+      </w:pPr>
+      <w:r>
+        <w:rPr>
+          <w:rFonts w:ascii="Times New Roman" w:hAnsi="Times New Roman" w:cs="Times New Roman"/>
+          <w:color w:val="auto"/>
+          <w:sz w:val="24"/>
+          <w:szCs w:val="24"/>
+          <w:u w:val="single"/>
+        </w:rPr>
+        <w:t>We often hear the term Human Resource Management, Employee Relations and Personnel Management used in the popular press as well as by Industry experts. Whenever we hear these terms, we conjure images of efficient managers busily going about their work in glitzy offices.</w:t>
+      </w:r>
+    </w:p>
+    <w:p>
+      <w:pPr>
+        <w:rPr>
+          <w:rFonts w:ascii="Times New Roman" w:hAnsi="Times New Roman" w:cs="Times New Roman"/>
+          <w:color w:val="auto"/>
+          <w:sz w:val="24"/>
+          <w:szCs w:val="24"/>
+          <w:u w:val="single"/>
+        </w:rPr>
+      </w:pPr>
+      <w:r>
+        <w:rPr>
+          <w:rFonts w:ascii="Times New Roman" w:hAnsi="Times New Roman" w:cs="Times New Roman"/>
+          <w:color w:val="auto"/>
+          <w:sz w:val="24"/>
+          <w:szCs w:val="24"/>
+          <w:u w:val="single"/>
+        </w:rPr>
+        <w:t>The first definition of HRM is that it is the process of managing people in organizations in a structured and thorough manner. This covers the fields of staffing (hiring people), retention of people, pay and perks setting and management, performance management, change management and taking care of exits from the company to round off the activities. This is the traditional definition of HRM which leads some experts to define it as a modern version of the Personnel Management function that was used earlier.</w:t>
+      </w:r>
+    </w:p>
+    <w:p>
+      <w:pPr>
+        <w:rPr>
+          <w:rFonts w:ascii="Times New Roman" w:hAnsi="Times New Roman" w:cs="Times New Roman"/>
+          <w:color w:val="auto"/>
+          <w:sz w:val="24"/>
+          <w:szCs w:val="24"/>
+          <w:u w:val="single"/>
+        </w:rPr>
+      </w:pPr>
+      <w:r>
+        <w:rPr>
+          <w:rFonts w:ascii="Times New Roman" w:hAnsi="Times New Roman" w:cs="Times New Roman"/>
+          <w:color w:val="auto"/>
+          <w:sz w:val="24"/>
+          <w:szCs w:val="24"/>
+          <w:u w:val="single"/>
+        </w:rPr>
+        <w:t>The second definition of HRM encompasses the management of people in organizations from a macro perspective i.e. managing people in the form of a collective relationship between management and employees. This approach focuses on the objectives and outcomes of the HRM function. What this means is that the HR function in contemporary organizations is concerned with the notions of people enabling, people development and a focus on making the “employment relationship” fulfilling for both the management and employees.</w:t>
+      </w:r>
+    </w:p>
+    <w:p>
+      <w:pPr>
+        <w:rPr>
+          <w:rFonts w:ascii="Times New Roman" w:hAnsi="Times New Roman" w:cs="Times New Roman"/>
+          <w:color w:val="auto"/>
+          <w:sz w:val="24"/>
+          <w:szCs w:val="24"/>
+          <w:u w:val="single"/>
+        </w:rPr>
+      </w:pPr>
+      <w:r>
+        <w:rPr>
+          <w:rFonts w:ascii="Times New Roman" w:hAnsi="Times New Roman" w:cs="Times New Roman"/>
+          <w:color w:val="auto"/>
+          <w:sz w:val="24"/>
+          <w:szCs w:val="24"/>
+          <w:u w:val="single"/>
+        </w:rPr>
+        <w:t>There is a need to align organizational goals with that of the HR strategy to ensure that there is alignment of the people policies with that of the management objectives. This means that the HR department can no longer be viewed as an appendage of the firm but instead is a vital organ in ensuring organizational success.</w:t>
+      </w:r>
+    </w:p>
+    <w:p>
+      <w:pPr>
+        <w:rPr>
+          <w:rFonts w:ascii="Times New Roman" w:hAnsi="Times New Roman" w:cs="Times New Roman"/>
+          <w:color w:val="auto"/>
+          <w:sz w:val="24"/>
+          <w:szCs w:val="24"/>
+          <w:u w:val="single"/>
+        </w:rPr>
+      </w:pPr>
+      <w:r>
+        <w:rPr>
+          <w:rFonts w:ascii="Times New Roman" w:hAnsi="Times New Roman" w:cs="Times New Roman"/>
+          <w:color w:val="auto"/>
+          <w:sz w:val="24"/>
+          <w:szCs w:val="24"/>
+          <w:u w:val="single"/>
+        </w:rPr>
+        <w:t>The aims of module are to provide the organization with a sense of direction and a feeling of purpose. The days when the HR manager was concerned with administrative duties is over and the current HRM practices in many industries are taken as seriously as say, the marketing and production functions.</w:t>
+      </w:r>
+    </w:p>
+    <w:p>
+      <w:pPr>
+        <w:rPr>
+          <w:rFonts w:ascii="Times New Roman" w:hAnsi="Times New Roman" w:cs="Times New Roman"/>
+          <w:b/>
+          <w:color w:val="auto"/>
+          <w:sz w:val="24"/>
+          <w:szCs w:val="24"/>
+          <w:u w:val="single"/>
+        </w:rPr>
+      </w:pPr>
+      <w:bookmarkStart w:id="7" w:name="_GoBack"/>
+      <w:r>
+        <w:rPr>
+          <w:rFonts w:ascii="Times New Roman" w:hAnsi="Times New Roman" w:cs="Times New Roman"/>
+          <w:b/>
+          <w:color w:val="auto"/>
+          <w:sz w:val="24"/>
+          <w:szCs w:val="24"/>
+          <w:u w:val="single"/>
+        </w:rPr>
+        <w:t>Importance of HRM</w:t>
+      </w:r>
+    </w:p>
+    <w:p>
+      <w:pPr>
+        <w:rPr>
+          <w:rFonts w:ascii="Times New Roman" w:hAnsi="Times New Roman" w:cs="Times New Roman"/>
+          <w:color w:val="auto"/>
+          <w:sz w:val="24"/>
+          <w:szCs w:val="24"/>
+          <w:u w:val="single"/>
+        </w:rPr>
+      </w:pPr>
+      <w:r>
+        <w:rPr>
+          <w:rFonts w:ascii="Times New Roman" w:hAnsi="Times New Roman" w:cs="Times New Roman"/>
+          <w:color w:val="auto"/>
+          <w:sz w:val="24"/>
+          <w:szCs w:val="24"/>
+          <w:u w:val="single"/>
+        </w:rPr>
+        <w:t xml:space="preserve">The practice of HRM must be viewed through the prism of overall strategic goals for the organization instead of a standalone tint that takes a unit based or a micro approach. The idea here is to adopt a holistic perspective towards HRM that ensures that there are no piecemeal strategies and the HRM policy enmeshes itself fully with those of the organizational goals. For instance, if the training needs of the employees are simply met with perfunctory trainings on omnibus topics, </w:t>
+      </w:r>
+      <w:r>
+        <w:rPr>
+          <w:rFonts w:ascii="Times New Roman" w:hAnsi="Times New Roman" w:cs="Times New Roman"/>
+          <w:color w:val="auto"/>
+          <w:sz w:val="24"/>
+          <w:szCs w:val="24"/>
+          <w:u w:val="single"/>
+        </w:rPr>
+        <w:lastRenderedPageBreak/>
+        <w:t>the firm stands to lose not only from the time that the employees spend in training but also a loss of direction. Hence, the organization that takes its HRM policies seriously will ensure that training is based on focused and topical methods.</w:t>
+      </w:r>
+    </w:p>
+    <w:p>
+      <w:pPr>
+        <w:rPr>
+          <w:rFonts w:ascii="Times New Roman" w:hAnsi="Times New Roman" w:cs="Times New Roman"/>
+          <w:color w:val="auto"/>
+          <w:sz w:val="24"/>
+          <w:szCs w:val="24"/>
+          <w:u w:val="single"/>
+        </w:rPr>
+      </w:pPr>
+      <w:r>
+        <w:rPr>
+          <w:rFonts w:ascii="Times New Roman" w:hAnsi="Times New Roman" w:cs="Times New Roman"/>
+          <w:color w:val="auto"/>
+          <w:sz w:val="24"/>
+          <w:szCs w:val="24"/>
+          <w:u w:val="single"/>
+        </w:rPr>
+        <w:t>In conclusion, the practice of HRM needs to be integrated with the overall strategy to ensure effective use of people and provide better returns to the organizations in terms of ROI (Return on Investment) for every rupee or dollar spent on them. Unless the HRM practice is designed in this way, the firms stand to lose from not utilizing people fully. And this does not bode well for the success of the organization.</w:t>
+      </w:r>
+    </w:p>
+    <w:bookmarkEnd w:id="7"/>
+    <w:p>
+      <w:pPr>
+        <w:rPr>
+          <w:rFonts w:ascii="Times New Roman" w:hAnsi="Times New Roman" w:cs="Times New Roman"/>
+          <w:color w:val="auto"/>
+          <w:sz w:val="24"/>
+          <w:szCs w:val="24"/>
+        </w:rPr>
+      </w:pPr>
+      <w:r>
+        <w:rPr>
+          <w:rFonts w:ascii="Times New Roman" w:hAnsi="Times New Roman" w:cs="Times New Roman"/>
+          <w:color w:val="auto"/>
+          <w:sz w:val="24"/>
+          <w:szCs w:val="24"/>
         </w:rPr>
         <w:t xml:space="preserve">New information technologies and their services have significantly improved the cost-efficiency and lowered the execution risks of human resource management systems. Those technologies and services include </w:t>
       </w:r>
@@ -3317,8 +3510,6 @@
         </w:rPr>
         <w:t>.</w:t>
       </w:r>
-      <w:bookmarkStart w:id="7" w:name="_GoBack"/>
-      <w:bookmarkEnd w:id="7"/>
     </w:p>
     <w:p>
       <w:pPr>
@@ -5396,7 +5587,7 @@
           <v:shape id="_x0000_i1025" type="#_x0000_t75" style="width:297pt;height:424.5pt" o:ole="">
             <v:imagedata r:id="rId14" o:title=""/>
           </v:shape>
-          <o:OLEObject Type="Embed" ProgID="Visio.Drawing.11" ShapeID="_x0000_i1025" DrawAspect="Content" ObjectID="_1545482635" r:id="rId15"/>
+          <o:OLEObject Type="Embed" ProgID="Visio.Drawing.11" ShapeID="_x0000_i1025" DrawAspect="Content" ObjectID="_1545483525" r:id="rId15"/>
         </w:object>
       </w:r>
     </w:p>
@@ -5646,7 +5837,7 @@
           <v:shape id="_x0000_i1026" type="#_x0000_t75" style="width:471.75pt;height:416.25pt" o:ole="">
             <v:imagedata r:id="rId16" o:title=""/>
           </v:shape>
-          <o:OLEObject Type="Embed" ProgID="Visio.Drawing.11" ShapeID="_x0000_i1026" DrawAspect="Content" ObjectID="_1545482636" r:id="rId17"/>
+          <o:OLEObject Type="Embed" ProgID="Visio.Drawing.11" ShapeID="_x0000_i1026" DrawAspect="Content" ObjectID="_1545483526" r:id="rId17"/>
         </w:object>
       </w:r>
     </w:p>
@@ -5744,7 +5935,7 @@
       <w:rPr>
         <w:noProof/>
       </w:rPr>
-      <w:t>6</w:t>
+      <w:t>12</w:t>
     </w:r>
     <w:r>
       <w:fldChar w:fldCharType="end"/>
@@ -5765,7 +5956,7 @@
       <w:rPr>
         <w:noProof/>
       </w:rPr>
-      <w:t>11</w:t>
+      <w:t>12</w:t>
     </w:r>
     <w:r>
       <w:fldChar w:fldCharType="end"/>
@@ -8228,7 +8419,7 @@
 </file>
 
 <file path=customXml/itemProps1.xml><?xml version="1.0" encoding="utf-8"?>
-<ds:datastoreItem xmlns:ds="http://schemas.openxmlformats.org/officeDocument/2006/customXml" ds:itemID="{33C68D37-7AA9-41E2-99D8-E6467EF04ADE}">
+<ds:datastoreItem xmlns:ds="http://schemas.openxmlformats.org/officeDocument/2006/customXml" ds:itemID="{3353E190-FF44-4201-BC65-7E9CB98FBFD3}">
   <ds:schemaRefs>
     <ds:schemaRef ds:uri="http://schemas.openxmlformats.org/officeDocument/2006/bibliography"/>
   </ds:schemaRefs>
